--- a/项目文字材料.docx
+++ b/项目文字材料.docx
@@ -5,9 +5,6 @@
     <w:p>
       <w:pPr>
         <w:pStyle w:val="2"/>
-        <w:rPr>
-          <w:rFonts w:hint="eastAsia"/>
-        </w:rPr>
       </w:pPr>
       <w:r>
         <w:rPr>
@@ -110,11 +107,6 @@
             <w:tcW w:w="1209" w:type="dxa"/>
           </w:tcPr>
           <w:p>
-            <w:pPr>
-              <w:rPr>
-                <w:rFonts w:hint="eastAsia"/>
-              </w:rPr>
-            </w:pPr>
             <w:r>
               <w:rPr>
                 <w:rFonts w:hint="eastAsia"/>
@@ -149,11 +141,6 @@
       </w:r>
     </w:p>
     <w:p>
-      <w:pPr>
-        <w:rPr>
-          <w:rFonts w:hint="eastAsia"/>
-        </w:rPr>
-      </w:pPr>
       <w:r>
         <w:rPr>
           <w:rFonts w:hint="eastAsia"/>
@@ -210,6 +197,119 @@
       </w:r>
     </w:p>
     <w:p>
+      <w:r>
+        <w:tab/>
+      </w:r>
+      <w:r>
+        <w:tab/>
+      </w:r>
+      <w:r>
+        <w:t>GuideActivity</w:t>
+      </w:r>
+      <w:r>
+        <w:rPr>
+          <w:rFonts w:hint="eastAsia"/>
+        </w:rPr>
+        <w:t>：登录注册的引导页面</w:t>
+      </w:r>
+    </w:p>
+    <w:p>
+      <w:r>
+        <w:tab/>
+      </w:r>
+      <w:r>
+        <w:tab/>
+      </w:r>
+      <w:r>
+        <w:t>EntranceActivity</w:t>
+      </w:r>
+      <w:r>
+        <w:rPr>
+          <w:rFonts w:hint="eastAsia"/>
+        </w:rPr>
+        <w:t>：</w:t>
+      </w:r>
+      <w:r>
+        <w:rPr>
+          <w:rFonts w:hint="eastAsia"/>
+        </w:rPr>
+        <w:t>入口的页面，显示主要功能的按钮</w:t>
+      </w:r>
+    </w:p>
+    <w:p>
+      <w:r>
+        <w:tab/>
+      </w:r>
+      <w:r>
+        <w:tab/>
+        <w:t>S</w:t>
+      </w:r>
+      <w:r>
+        <w:rPr>
+          <w:rFonts w:hint="eastAsia"/>
+        </w:rPr>
+        <w:t>how</w:t>
+      </w:r>
+      <w:r>
+        <w:t>R</w:t>
+      </w:r>
+      <w:r>
+        <w:rPr>
+          <w:rFonts w:hint="eastAsia"/>
+        </w:rPr>
+        <w:t>esult</w:t>
+      </w:r>
+      <w:r>
+        <w:t>A</w:t>
+      </w:r>
+      <w:r>
+        <w:rPr>
+          <w:rFonts w:hint="eastAsia"/>
+        </w:rPr>
+        <w:t>ctibity：</w:t>
+      </w:r>
+      <w:r>
+        <w:rPr>
+          <w:rFonts w:hint="eastAsia"/>
+        </w:rPr>
+        <w:t>上传图片显示匹配的结果（拍照或这相册选择照片）</w:t>
+      </w:r>
+    </w:p>
+    <w:p>
+      <w:r>
+        <w:tab/>
+      </w:r>
+      <w:r>
+        <w:tab/>
+      </w:r>
+      <w:r>
+        <w:t>FaceCollectionActivity</w:t>
+      </w:r>
+      <w:r>
+        <w:rPr>
+          <w:rFonts w:hint="eastAsia"/>
+        </w:rPr>
+        <w:t>：人脸库收集的页面</w:t>
+      </w:r>
+    </w:p>
+    <w:p>
+      <w:r>
+        <w:tab/>
+      </w:r>
+      <w:r>
+        <w:tab/>
+      </w:r>
+      <w:r>
+        <w:t>FaceRecognitionActivity</w:t>
+      </w:r>
+      <w:r>
+        <w:rPr>
+          <w:rFonts w:hint="eastAsia"/>
+        </w:rPr>
+        <w:t>：合照人脸识别的页面</w:t>
+      </w:r>
+    </w:p>
+    <w:p>
       <w:pPr>
         <w:rPr>
           <w:rFonts w:hint="eastAsia"/>
@@ -222,115 +322,16 @@
         <w:tab/>
       </w:r>
       <w:r>
-        <w:t>GuideActivity</w:t>
-      </w:r>
-      <w:r>
-        <w:rPr>
-          <w:rFonts w:hint="eastAsia"/>
-        </w:rPr>
-        <w:t>：登录注册的引导页面</w:t>
-      </w:r>
-    </w:p>
-    <w:p>
-      <w:r>
-        <w:tab/>
-      </w:r>
-      <w:r>
-        <w:tab/>
-      </w:r>
-      <w:r>
-        <w:t>EntranceActivity</w:t>
-      </w:r>
-      <w:r>
-        <w:rPr>
-          <w:rFonts w:hint="eastAsia"/>
-        </w:rPr>
-        <w:t>：</w:t>
-      </w:r>
-      <w:r>
-        <w:rPr>
-          <w:rFonts w:hint="eastAsia"/>
-        </w:rPr>
-        <w:t>入口的页面，显示主要功能的按钮</w:t>
-      </w:r>
-    </w:p>
-    <w:p>
-      <w:r>
-        <w:tab/>
-      </w:r>
-      <w:r>
-        <w:tab/>
-        <w:t>S</w:t>
-      </w:r>
-      <w:r>
-        <w:rPr>
-          <w:rFonts w:hint="eastAsia"/>
-        </w:rPr>
-        <w:t>how</w:t>
-      </w:r>
-      <w:r>
-        <w:t>R</w:t>
-      </w:r>
-      <w:r>
-        <w:rPr>
-          <w:rFonts w:hint="eastAsia"/>
-        </w:rPr>
-        <w:t>esult</w:t>
-      </w:r>
-      <w:r>
-        <w:t>A</w:t>
-      </w:r>
-      <w:r>
-        <w:rPr>
-          <w:rFonts w:hint="eastAsia"/>
-        </w:rPr>
-        <w:t>ctibity：</w:t>
-      </w:r>
-      <w:r>
-        <w:rPr>
-          <w:rFonts w:hint="eastAsia"/>
-        </w:rPr>
-        <w:t>上传图片显示匹配的结果（拍照或这相册选择照片）</w:t>
-      </w:r>
-    </w:p>
-    <w:p>
-      <w:r>
-        <w:tab/>
-      </w:r>
-      <w:r>
-        <w:tab/>
-      </w:r>
-      <w:r>
-        <w:t>FaceCollectionActivity</w:t>
-      </w:r>
-      <w:r>
-        <w:rPr>
-          <w:rFonts w:hint="eastAsia"/>
-        </w:rPr>
-        <w:t>：人脸库收集的页面</w:t>
-      </w:r>
-    </w:p>
-    <w:p>
-      <w:pPr>
-        <w:rPr>
-          <w:rFonts w:hint="eastAsia"/>
-        </w:rPr>
-      </w:pPr>
-      <w:r>
-        <w:tab/>
-      </w:r>
-      <w:r>
-        <w:tab/>
-      </w:r>
-      <w:r>
-        <w:t>FaceRecognitionActivity</w:t>
-      </w:r>
-      <w:r>
-        <w:rPr>
-          <w:rFonts w:hint="eastAsia"/>
-        </w:rPr>
-        <w:t>：合照人脸识别的页面</w:t>
-      </w:r>
+        <w:t>FaceContrastActivity</w:t>
+      </w:r>
+      <w:r>
+        <w:rPr>
+          <w:rFonts w:hint="eastAsia"/>
+        </w:rPr>
+        <w:t>：人脸对比的页面</w:t>
+      </w:r>
+      <w:bookmarkStart w:id="0" w:name="_GoBack"/>
+      <w:bookmarkEnd w:id="0"/>
     </w:p>
     <w:p>
       <w:pPr>
@@ -400,11 +401,6 @@
       </w:r>
     </w:p>
     <w:p>
-      <w:pPr>
-        <w:rPr>
-          <w:rFonts w:hint="eastAsia"/>
-        </w:rPr>
-      </w:pPr>
       <w:r>
         <w:tab/>
       </w:r>
@@ -530,6 +526,9 @@
     </w:p>
     <w:p>
       <w:r>
+        <w:rPr>
+          <w:noProof/>
+        </w:rPr>
         <w:lastRenderedPageBreak/>
         <w:drawing>
           <wp:inline distT="0" distB="0" distL="0" distR="0" wp14:anchorId="395DB908" wp14:editId="48BB481C">
@@ -588,12 +587,10 @@
       </w:r>
     </w:p>
     <w:p>
-      <w:pPr>
-        <w:rPr>
-          <w:rFonts w:hint="eastAsia"/>
-        </w:rPr>
-      </w:pPr>
-      <w:r>
+      <w:r>
+        <w:rPr>
+          <w:noProof/>
+        </w:rPr>
         <w:lastRenderedPageBreak/>
         <w:drawing>
           <wp:inline distT="0" distB="0" distL="0" distR="0" wp14:anchorId="7678852B" wp14:editId="0D0D9367">
@@ -659,6 +656,9 @@
     </w:p>
     <w:p>
       <w:r>
+        <w:rPr>
+          <w:noProof/>
+        </w:rPr>
         <w:lastRenderedPageBreak/>
         <w:drawing>
           <wp:inline distT="0" distB="0" distL="0" distR="0" wp14:anchorId="6090BCEB" wp14:editId="2BAC6C7F">
@@ -712,17 +712,15 @@
       </w:r>
     </w:p>
     <w:p>
-      <w:pPr>
-        <w:rPr>
-          <w:rFonts w:hint="eastAsia"/>
-        </w:rPr>
-      </w:pPr>
       <w:r>
         <w:t>Main Activity</w:t>
       </w:r>
     </w:p>
     <w:p>
       <w:r>
+        <w:rPr>
+          <w:noProof/>
+        </w:rPr>
         <w:lastRenderedPageBreak/>
         <w:drawing>
           <wp:inline distT="0" distB="0" distL="0" distR="0" wp14:anchorId="5B98D906" wp14:editId="2897BAE1">
@@ -837,11 +835,6 @@
       </w:r>
     </w:p>
     <w:p>
-      <w:pPr>
-        <w:rPr>
-          <w:rFonts w:hint="eastAsia"/>
-        </w:rPr>
-      </w:pPr>
       <w:r>
         <w:rPr>
           <w:noProof/>
@@ -883,8 +876,6 @@
           </wp:inline>
         </w:drawing>
       </w:r>
-      <w:bookmarkStart w:id="0" w:name="_GoBack"/>
-      <w:bookmarkEnd w:id="0"/>
     </w:p>
     <w:sectPr>
       <w:pgSz w:w="11906" w:h="16838"/>
@@ -1016,6 +1007,7 @@
     <w:lsdException w:name="HTML Sample" w:semiHidden="1" w:unhideWhenUsed="1"/>
     <w:lsdException w:name="HTML Typewriter" w:semiHidden="1" w:unhideWhenUsed="1"/>
     <w:lsdException w:name="HTML Variable" w:semiHidden="1" w:unhideWhenUsed="1"/>
+    <w:lsdException w:name="Normal Table" w:semiHidden="1" w:unhideWhenUsed="1"/>
     <w:lsdException w:name="annotation subject" w:semiHidden="1" w:unhideWhenUsed="1"/>
     <w:lsdException w:name="No List" w:semiHidden="1" w:unhideWhenUsed="1"/>
     <w:lsdException w:name="Outline List 1" w:semiHidden="1" w:unhideWhenUsed="1"/>
@@ -1058,8 +1050,11 @@
     <w:lsdException w:name="Table Contemporary" w:semiHidden="1" w:unhideWhenUsed="1"/>
     <w:lsdException w:name="Table Elegant" w:semiHidden="1" w:unhideWhenUsed="1"/>
     <w:lsdException w:name="Table Professional" w:semiHidden="1" w:unhideWhenUsed="1"/>
+    <w:lsdException w:name="Table Subtle 1" w:semiHidden="1" w:unhideWhenUsed="1"/>
     <w:lsdException w:name="Table Subtle 2" w:semiHidden="1" w:unhideWhenUsed="1"/>
     <w:lsdException w:name="Table Web 1" w:semiHidden="1" w:unhideWhenUsed="1"/>
+    <w:lsdException w:name="Table Web 2" w:semiHidden="1" w:unhideWhenUsed="1"/>
+    <w:lsdException w:name="Table Web 3" w:semiHidden="1" w:unhideWhenUsed="1"/>
     <w:lsdException w:name="Balloon Text" w:semiHidden="1" w:unhideWhenUsed="1"/>
     <w:lsdException w:name="Table Grid" w:uiPriority="39"/>
     <w:lsdException w:name="Table Theme" w:semiHidden="1" w:unhideWhenUsed="1"/>
@@ -1318,6 +1313,7 @@
   <w:style w:type="character" w:default="1" w:styleId="a0">
     <w:name w:val="Default Paragraph Font"/>
     <w:uiPriority w:val="1"/>
+    <w:semiHidden/>
     <w:unhideWhenUsed/>
   </w:style>
   <w:style w:type="table" w:default="1" w:styleId="a1">
